--- a/ToDoList.docx
+++ b/ToDoList.docx
@@ -62,8 +62,13 @@
         <w:t>definiendo</w:t>
       </w:r>
       <w:r>
-        <w:t xml:space="preserve"> el concepto de ekranoplano</w:t>
-      </w:r>
+        <w:t xml:space="preserve"> el concepto de </w:t>
+      </w:r>
+      <w:proofErr w:type="spellStart"/>
+      <w:r>
+        <w:t>ekranoplano</w:t>
+      </w:r>
+      <w:proofErr w:type="spellEnd"/>
     </w:p>
     <w:p>
       <w:pPr>
@@ -104,8 +109,21 @@
         <w:t>exponiendo</w:t>
       </w:r>
       <w:r>
-        <w:t xml:space="preserve"> las características principales de los ekranoplanos de tipo Lippisch</w:t>
-      </w:r>
+        <w:t xml:space="preserve"> las características principales de los </w:t>
+      </w:r>
+      <w:proofErr w:type="spellStart"/>
+      <w:r>
+        <w:t>ekranoplanos</w:t>
+      </w:r>
+      <w:proofErr w:type="spellEnd"/>
+      <w:r>
+        <w:t xml:space="preserve"> de tipo </w:t>
+      </w:r>
+      <w:proofErr w:type="spellStart"/>
+      <w:r>
+        <w:t>Lippisch</w:t>
+      </w:r>
+      <w:proofErr w:type="spellEnd"/>
     </w:p>
     <w:p>
       <w:pPr>
@@ -116,8 +134,21 @@
         </w:numPr>
       </w:pPr>
       <w:r>
-        <w:t>Recopilar información acerca de ekranoplanos que hayan aprovechado el efecto suelo mediante un ala de tipo Lippisch</w:t>
-      </w:r>
+        <w:t xml:space="preserve">Recopilar información acerca de </w:t>
+      </w:r>
+      <w:proofErr w:type="spellStart"/>
+      <w:r>
+        <w:t>ekranoplanos</w:t>
+      </w:r>
+      <w:proofErr w:type="spellEnd"/>
+      <w:r>
+        <w:t xml:space="preserve"> que hayan aprovechado el efecto suelo mediante un ala de tipo </w:t>
+      </w:r>
+      <w:proofErr w:type="spellStart"/>
+      <w:r>
+        <w:t>Lippisch</w:t>
+      </w:r>
+      <w:proofErr w:type="spellEnd"/>
     </w:p>
     <w:p>
       <w:pPr>
@@ -152,8 +183,21 @@
         <w:t xml:space="preserve"> un punto de partida para el diseño conceptual de </w:t>
       </w:r>
       <w:r>
-        <w:t>un ekranoplano de tipo Lippisch</w:t>
-      </w:r>
+        <w:t xml:space="preserve">un </w:t>
+      </w:r>
+      <w:proofErr w:type="spellStart"/>
+      <w:r>
+        <w:t>ekranoplano</w:t>
+      </w:r>
+      <w:proofErr w:type="spellEnd"/>
+      <w:r>
+        <w:t xml:space="preserve"> de tipo </w:t>
+      </w:r>
+      <w:proofErr w:type="spellStart"/>
+      <w:r>
+        <w:t>Lippisch</w:t>
+      </w:r>
+      <w:proofErr w:type="spellEnd"/>
     </w:p>
     <w:p>
       <w:pPr>
@@ -196,69 +240,294 @@
       <w:r>
         <w:t>bajo</w:t>
       </w:r>
+      <w:r>
+        <w:t xml:space="preserve"> efecto suelo y sin efecto suelo</w:t>
+      </w:r>
+    </w:p>
+    <w:p>
+      <w:pPr>
+        <w:pStyle w:val="ListParagraph"/>
+        <w:numPr>
+          <w:ilvl w:val="1"/>
+          <w:numId w:val="1"/>
+        </w:numPr>
+      </w:pPr>
+      <w:r>
+        <w:t>estudiando su estabilidad longitudinal</w:t>
+      </w:r>
+    </w:p>
+    <w:p>
+      <w:pPr>
+        <w:pStyle w:val="ListParagraph"/>
+        <w:numPr>
+          <w:ilvl w:val="1"/>
+          <w:numId w:val="1"/>
+        </w:numPr>
+      </w:pPr>
+      <w:r>
+        <w:t>estudiando su sustentación y alcance</w:t>
+      </w:r>
+    </w:p>
+    <w:p>
+      <w:pPr>
+        <w:pStyle w:val="ListParagraph"/>
+        <w:numPr>
+          <w:ilvl w:val="0"/>
+          <w:numId w:val="1"/>
+        </w:numPr>
+      </w:pPr>
+      <w:r>
+        <w:t>Definir la región física en la que el modelo se ve afectado por el efecto suelo de forma significativa</w:t>
+      </w:r>
+    </w:p>
+    <w:p>
+      <w:pPr>
+        <w:pStyle w:val="ListParagraph"/>
+        <w:numPr>
+          <w:ilvl w:val="0"/>
+          <w:numId w:val="1"/>
+        </w:numPr>
+      </w:pPr>
+      <w:r>
+        <w:t xml:space="preserve">Estudiar la estabilidad del modelo ante obstáculos </w:t>
+      </w:r>
+      <w:r>
+        <w:t xml:space="preserve">situados </w:t>
+      </w:r>
+      <w:r>
+        <w:t xml:space="preserve">en </w:t>
+      </w:r>
+      <w:r>
+        <w:t>el suelo</w:t>
+      </w:r>
+    </w:p>
+    <w:p/>
+    <w:p/>
+    <w:p>
+      <w:r>
+        <w:t>Durante años se ha conocido el efecto suelo</w:t>
+      </w:r>
+    </w:p>
+    <w:p>
       <w:bookmarkStart w:id="0" w:name="_GoBack"/>
-      <w:bookmarkEnd w:id="0"/>
-      <w:r>
-        <w:t xml:space="preserve"> efecto suelo y sin efecto suelo</w:t>
-      </w:r>
-    </w:p>
-    <w:p>
-      <w:pPr>
-        <w:pStyle w:val="ListParagraph"/>
-        <w:numPr>
-          <w:ilvl w:val="1"/>
-          <w:numId w:val="1"/>
-        </w:numPr>
-      </w:pPr>
-      <w:r>
-        <w:t>estudiando su estabilidad longitudinal</w:t>
-      </w:r>
-    </w:p>
-    <w:p>
-      <w:pPr>
-        <w:pStyle w:val="ListParagraph"/>
-        <w:numPr>
-          <w:ilvl w:val="1"/>
-          <w:numId w:val="1"/>
-        </w:numPr>
-      </w:pPr>
-      <w:r>
-        <w:t>estudiando su sustentación y alcance</w:t>
-      </w:r>
-    </w:p>
-    <w:p>
-      <w:pPr>
-        <w:pStyle w:val="ListParagraph"/>
-        <w:numPr>
-          <w:ilvl w:val="0"/>
-          <w:numId w:val="1"/>
-        </w:numPr>
-      </w:pPr>
-      <w:r>
-        <w:t>Definir la región física en la que el modelo se ve afectado por el efecto suelo de forma significativa</w:t>
-      </w:r>
-    </w:p>
-    <w:p>
-      <w:pPr>
-        <w:pStyle w:val="ListParagraph"/>
-        <w:numPr>
-          <w:ilvl w:val="0"/>
-          <w:numId w:val="1"/>
-        </w:numPr>
-      </w:pPr>
-      <w:r>
-        <w:t xml:space="preserve">Estudiar la estabilidad del modelo ante obstáculos </w:t>
-      </w:r>
-      <w:r>
-        <w:t xml:space="preserve">situados </w:t>
-      </w:r>
-      <w:r>
-        <w:t xml:space="preserve">en </w:t>
-      </w:r>
-      <w:r>
-        <w:t>el suelo</w:t>
-      </w:r>
-    </w:p>
+      <w:r>
+        <w:t xml:space="preserve">Cuando un cuerpo aerodinámico vuela cerca de una superficie experimenta una mejora de su eficiencia aerodinámica conocida con el nombre de efecto suelo. Si bien este fenómeno se utiliza </w:t>
+      </w:r>
+      <w:r>
+        <w:t>ocasionalmente</w:t>
+      </w:r>
+      <w:r>
+        <w:t xml:space="preserve"> en algunas fases de vuelo de corta duración, su uso continuado durante la mayor parte del vuelo nunca ha llegado a popularizarse.</w:t>
+      </w:r>
+    </w:p>
+    <w:p>
+      <w:r>
+        <w:t xml:space="preserve">Posiblemente, la principal limitación </w:t>
+      </w:r>
+      <w:r>
+        <w:t xml:space="preserve">de los </w:t>
+      </w:r>
+      <w:proofErr w:type="spellStart"/>
+      <w:r>
+        <w:t>ekranoplanos</w:t>
+      </w:r>
+      <w:proofErr w:type="spellEnd"/>
+      <w:r>
+        <w:t xml:space="preserve"> —los vehículos diseñados para volar continuadamente bajo la influencia del efecto suelo— </w:t>
+      </w:r>
+      <w:r>
+        <w:t xml:space="preserve">sea la necesidad de volar a bajas altitudes, restringiendo </w:t>
+      </w:r>
+      <w:r>
+        <w:t xml:space="preserve">en la práctica </w:t>
+      </w:r>
+      <w:r>
+        <w:t>su</w:t>
+      </w:r>
+      <w:r>
+        <w:t xml:space="preserve"> </w:t>
+      </w:r>
+      <w:r>
+        <w:t>uso</w:t>
+      </w:r>
+      <w:r>
+        <w:t xml:space="preserve"> </w:t>
+      </w:r>
+      <w:r>
+        <w:t>a vuelos</w:t>
+      </w:r>
+      <w:r>
+        <w:t xml:space="preserve"> cerca de la superficie del mar, </w:t>
+      </w:r>
+      <w:r>
+        <w:t>a velocidades sensiblemente inferiores</w:t>
+      </w:r>
+      <w:r>
+        <w:t xml:space="preserve"> a las de la aviación comercial de hoy en día.</w:t>
+      </w:r>
+    </w:p>
+    <w:p>
+      <w:r>
+        <w:t>Probablemente por dicha razón</w:t>
+      </w:r>
+      <w:r>
+        <w:t xml:space="preserve"> nunca hayan logrado destacarse sobre las aeronaves convencionale</w:t>
+      </w:r>
+      <w:r>
+        <w:t xml:space="preserve">s. Sin embargo, </w:t>
+      </w:r>
+      <w:r>
+        <w:t xml:space="preserve">el potencial de los </w:t>
+      </w:r>
+      <w:proofErr w:type="spellStart"/>
+      <w:r>
+        <w:t>ekranoplanos</w:t>
+      </w:r>
+      <w:proofErr w:type="spellEnd"/>
+      <w:r>
+        <w:t xml:space="preserve"> no se </w:t>
+      </w:r>
+      <w:r>
+        <w:t>halla</w:t>
+      </w:r>
+      <w:r>
+        <w:t xml:space="preserve"> en desplazar </w:t>
+      </w:r>
+      <w:r>
+        <w:t xml:space="preserve">o sustituir </w:t>
+      </w:r>
+      <w:r>
+        <w:t xml:space="preserve">la aviación comercial, actualmente muy competitiva, sino en revolucionar el transporte marítimo al ser capaz de completar, en un tiempo mucho menor y de una manera mucho más eficiente, los trayectos que hoy en día </w:t>
+      </w:r>
+      <w:r>
+        <w:t>realizan</w:t>
+      </w:r>
+      <w:r>
+        <w:t xml:space="preserve"> las embarcaciones</w:t>
+      </w:r>
+      <w:r>
+        <w:t xml:space="preserve"> alrededor de todo el globo cada día.</w:t>
+      </w:r>
+    </w:p>
+    <w:p>
+      <w:r>
+        <w:lastRenderedPageBreak/>
+        <w:t xml:space="preserve">La razón de ser de los </w:t>
+      </w:r>
+      <w:proofErr w:type="spellStart"/>
+      <w:r>
+        <w:t>ekranoplanos</w:t>
+      </w:r>
+      <w:proofErr w:type="spellEnd"/>
+      <w:r>
+        <w:t xml:space="preserve"> es cubrir un espacio del mercado del transporte intercontinental situado a medio camino entre las aeronaves convencionales y las embarcaciones marítimas. Si en el futuro se consi</w:t>
+      </w:r>
+      <w:r>
+        <w:t xml:space="preserve">gue diseñar un vehículo seguro que sea </w:t>
+      </w:r>
+      <w:r>
+        <w:t xml:space="preserve">más veloz y más barato que una embarcación, </w:t>
+      </w:r>
+      <w:r>
+        <w:t>es muy probable que pueda</w:t>
+      </w:r>
+      <w:r>
+        <w:t xml:space="preserve"> revolucionar el transporte marítimo del mismo modo que la aviación comercial revolucionó el transporte de pasajeros.</w:t>
+      </w:r>
+    </w:p>
+    <w:p>
+      <w:r>
+        <w:t>Ante este prometedor potencial, con este trabajo se busca establecer las bases teóricas y prácticas necesarias para el diseño y construcción de un vehículo de estas características. Tras un breve repaso histórico, en el que se prestará especial atención al trabajo realizado por</w:t>
+      </w:r>
+      <w:r>
+        <w:t xml:space="preserve"> el ingeniero aerodinámico</w:t>
+      </w:r>
+      <w:r>
+        <w:t xml:space="preserve"> Alexander </w:t>
+      </w:r>
+      <w:proofErr w:type="spellStart"/>
+      <w:r>
+        <w:t>Lippisch</w:t>
+      </w:r>
+      <w:proofErr w:type="spellEnd"/>
+      <w:r>
+        <w:t xml:space="preserve">, se abordará el diseño conceptual de un </w:t>
+      </w:r>
+      <w:proofErr w:type="spellStart"/>
+      <w:r>
+        <w:t>ekranoplano</w:t>
+      </w:r>
+      <w:proofErr w:type="spellEnd"/>
+      <w:r>
+        <w:t xml:space="preserve">, </w:t>
+      </w:r>
+      <w:r>
+        <w:t>adaptando</w:t>
+      </w:r>
+      <w:r>
+        <w:t xml:space="preserve"> las técnicas de diseño</w:t>
+      </w:r>
+      <w:r>
+        <w:t xml:space="preserve"> propuestas por </w:t>
+      </w:r>
+      <w:proofErr w:type="spellStart"/>
+      <w:r>
+        <w:t>Raymer</w:t>
+      </w:r>
+      <w:proofErr w:type="spellEnd"/>
+      <w:r>
+        <w:t>\cite{</w:t>
+      </w:r>
+      <w:proofErr w:type="spellStart"/>
+      <w:r>
+        <w:t>ref:raymer</w:t>
+      </w:r>
+      <w:proofErr w:type="spellEnd"/>
+      <w:r>
+        <w:t xml:space="preserve">} </w:t>
+      </w:r>
+      <w:r>
+        <w:t xml:space="preserve"> y </w:t>
+      </w:r>
+      <w:proofErr w:type="spellStart"/>
+      <w:r>
+        <w:t>Roskam</w:t>
+      </w:r>
+      <w:proofErr w:type="spellEnd"/>
+      <w:r>
+        <w:t>\cite{</w:t>
+      </w:r>
+      <w:proofErr w:type="spellStart"/>
+      <w:r>
+        <w:t>ref:roskam</w:t>
+      </w:r>
+      <w:proofErr w:type="spellEnd"/>
+      <w:r>
+        <w:t>}</w:t>
+      </w:r>
+      <w:r>
+        <w:t xml:space="preserve"> a esta nueva tipología de vehículo.</w:t>
+      </w:r>
+    </w:p>
+    <w:p>
+      <w:r>
+        <w:t xml:space="preserve">Una vez definidas las principales características del </w:t>
+      </w:r>
+      <w:proofErr w:type="spellStart"/>
+      <w:r>
+        <w:t>ekranoplano</w:t>
+      </w:r>
+      <w:proofErr w:type="spellEnd"/>
+      <w:r>
+        <w:t>, se abordará la construcción de un modelo a escala del mismo. La técnica de construcción utilizada será la de corte por hilo caliente, y se espera que de la información publicada en este trabajo se puedan beneficiar futuros graduandos que decidan aventurarse también a la construcción de modelos a escala de sus diseños.</w:t>
+      </w:r>
+    </w:p>
+    <w:p>
+      <w:r>
+        <w:t>Una vez construido el modelo a escala, se realizarán una serie de pruebas sobre el mismo para corroborar su mejora de prestaciones cuando vuela bajo la influencia del efecto suelo y se estudiará su estabilidad dinámica para distintas configuraciones de peso, con el objetivo de demostrar que este tipo de aeronave puede ser segura y eficiente, y estableciendo al mismo tiempo un punto de partida para trabajos futuros que quieran mejorar el concepto aquí propuesto o realizar pruebas adicionales sobre el mismo.</w:t>
+      </w:r>
+    </w:p>
+    <w:bookmarkEnd w:id="0"/>
     <w:sectPr>
       <w:pgSz w:w="11900" w:h="16840"/>
       <w:pgMar w:top="1440" w:right="1800" w:bottom="1440" w:left="1800" w:header="708" w:footer="708" w:gutter="0"/>
